--- a/MasterVoice/20191129 超声波避障的使用.docx
+++ b/MasterVoice/20191129 超声波避障的使用.docx
@@ -2512,10 +2512,7 @@
         <w:t>：</w:t>
       </w:r>
       <w:r>
-        <w:t>04</w:t>
-      </w:r>
-      <w:r>
-        <w:t xml:space="preserve"> </w:t>
+        <w:t xml:space="preserve">04 </w:t>
       </w:r>
       <w:r>
         <w:rPr>
@@ -2578,6 +2575,7 @@
         </w:drawing>
       </w:r>
     </w:p>
+    <w:p/>
     <w:p>
       <w:r>
         <w:rPr>
@@ -2599,34 +2597,486 @@
       </w:r>
     </w:p>
     <w:p>
-      <w:pPr>
-        <w:rPr>
-          <w:rFonts w:hint="eastAsia"/>
-        </w:rPr>
-      </w:pPr>
-    </w:p>
-    <w:p>
-      <w:r>
-        <w:rPr>
-          <w:rFonts w:hint="eastAsia"/>
-        </w:rPr>
-        <w:t>测试</w:t>
-      </w:r>
-      <w:r>
-        <w:t>结果：</w:t>
+      <w:r>
+        <w:rPr>
+          <w:rFonts w:hint="eastAsia"/>
+        </w:rPr>
+        <w:t>2019</w:t>
+      </w:r>
+      <w:r>
+        <w:rPr>
+          <w:rFonts w:hint="eastAsia"/>
+        </w:rPr>
+        <w:t>年</w:t>
+      </w:r>
+      <w:r>
+        <w:rPr>
+          <w:rFonts w:hint="eastAsia"/>
+        </w:rPr>
+        <w:t>11</w:t>
+      </w:r>
+      <w:r>
+        <w:rPr>
+          <w:rFonts w:hint="eastAsia"/>
+        </w:rPr>
+        <w:t>月</w:t>
+      </w:r>
+      <w:r>
+        <w:rPr>
+          <w:rFonts w:hint="eastAsia"/>
+        </w:rPr>
+        <w:t>29</w:t>
+      </w:r>
+      <w:r>
+        <w:rPr>
+          <w:rFonts w:hint="eastAsia"/>
+        </w:rPr>
+        <w:t>日星期五</w:t>
+      </w:r>
+      <w:r>
+        <w:t>23</w:t>
+      </w:r>
+      <w:r>
+        <w:t>：</w:t>
+      </w:r>
+      <w:r>
+        <w:t xml:space="preserve">12 </w:t>
+      </w:r>
+      <w:r>
+        <w:rPr>
+          <w:rFonts w:hint="eastAsia"/>
+        </w:rPr>
+        <w:t>串口以及</w:t>
+      </w:r>
+      <w:r>
+        <w:t>TCP/IP</w:t>
+      </w:r>
+      <w:r>
+        <w:t>记录，</w:t>
+      </w:r>
+      <w:r>
+        <w:rPr>
+          <w:rFonts w:hint="eastAsia"/>
+        </w:rPr>
+        <w:t>设备</w:t>
+      </w:r>
+      <w:r>
+        <w:t>一切正常</w:t>
+      </w:r>
+    </w:p>
+    <w:p>
+      <w:r>
+        <w:rPr>
+          <w:noProof/>
+        </w:rPr>
+        <w:lastRenderedPageBreak/>
+        <w:drawing>
+          <wp:inline distT="0" distB="0" distL="0" distR="0" wp14:anchorId="09AB5FCF" wp14:editId="66C7B353">
+            <wp:extent cx="4143375" cy="3644035"/>
+            <wp:effectExtent l="0" t="0" r="0" b="0"/>
+            <wp:docPr id="13" name="图片 13"/>
+            <wp:cNvGraphicFramePr>
+              <a:graphicFrameLocks xmlns:a="http://schemas.openxmlformats.org/drawingml/2006/main" noChangeAspect="1"/>
+            </wp:cNvGraphicFramePr>
+            <a:graphic xmlns:a="http://schemas.openxmlformats.org/drawingml/2006/main">
+              <a:graphicData uri="http://schemas.openxmlformats.org/drawingml/2006/picture">
+                <pic:pic xmlns:pic="http://schemas.openxmlformats.org/drawingml/2006/picture">
+                  <pic:nvPicPr>
+                    <pic:cNvPr id="1" name=""/>
+                    <pic:cNvPicPr/>
+                  </pic:nvPicPr>
+                  <pic:blipFill>
+                    <a:blip r:embed="rId19"/>
+                    <a:stretch>
+                      <a:fillRect/>
+                    </a:stretch>
+                  </pic:blipFill>
+                  <pic:spPr>
+                    <a:xfrm>
+                      <a:off x="0" y="0"/>
+                      <a:ext cx="4152803" cy="3652327"/>
+                    </a:xfrm>
+                    <a:prstGeom prst="rect">
+                      <a:avLst/>
+                    </a:prstGeom>
+                  </pic:spPr>
+                </pic:pic>
+              </a:graphicData>
+            </a:graphic>
+          </wp:inline>
+        </w:drawing>
+      </w:r>
+    </w:p>
+    <w:p>
+      <w:r>
+        <w:rPr>
+          <w:rFonts w:hint="eastAsia"/>
+        </w:rPr>
+        <w:t>2019</w:t>
+      </w:r>
+      <w:r>
+        <w:rPr>
+          <w:rFonts w:hint="eastAsia"/>
+        </w:rPr>
+        <w:t>年</w:t>
+      </w:r>
+      <w:r>
+        <w:rPr>
+          <w:rFonts w:hint="eastAsia"/>
+        </w:rPr>
+        <w:t>11</w:t>
+      </w:r>
+      <w:r>
+        <w:rPr>
+          <w:rFonts w:hint="eastAsia"/>
+        </w:rPr>
+        <w:t>月</w:t>
+      </w:r>
+      <w:r>
+        <w:t>30</w:t>
+      </w:r>
+      <w:r>
+        <w:rPr>
+          <w:rFonts w:hint="eastAsia"/>
+        </w:rPr>
+        <w:t>日星期六</w:t>
+      </w:r>
+      <w:r>
+        <w:t>12</w:t>
+      </w:r>
+      <w:r>
+        <w:t>：</w:t>
+      </w:r>
+      <w:r>
+        <w:t xml:space="preserve">56 </w:t>
+      </w:r>
+      <w:r>
+        <w:rPr>
+          <w:rFonts w:hint="eastAsia"/>
+        </w:rPr>
+        <w:t>串口以及</w:t>
+      </w:r>
+      <w:r>
+        <w:t>TCP/IP</w:t>
+      </w:r>
+      <w:r>
+        <w:t>记录，</w:t>
+      </w:r>
+      <w:r>
+        <w:rPr>
+          <w:rFonts w:hint="eastAsia"/>
+        </w:rPr>
+        <w:t>设备</w:t>
+      </w:r>
+      <w:r>
+        <w:t>一切正常</w:t>
+      </w:r>
+    </w:p>
+    <w:p>
+      <w:r>
+        <w:rPr>
+          <w:noProof/>
+        </w:rPr>
+        <w:drawing>
+          <wp:inline distT="0" distB="0" distL="0" distR="0" wp14:anchorId="47176CC7" wp14:editId="14046BBC">
+            <wp:extent cx="4147673" cy="3581400"/>
+            <wp:effectExtent l="0" t="0" r="5715" b="0"/>
+            <wp:docPr id="14" name="图片 14"/>
+            <wp:cNvGraphicFramePr>
+              <a:graphicFrameLocks xmlns:a="http://schemas.openxmlformats.org/drawingml/2006/main" noChangeAspect="1"/>
+            </wp:cNvGraphicFramePr>
+            <a:graphic xmlns:a="http://schemas.openxmlformats.org/drawingml/2006/main">
+              <a:graphicData uri="http://schemas.openxmlformats.org/drawingml/2006/picture">
+                <pic:pic xmlns:pic="http://schemas.openxmlformats.org/drawingml/2006/picture">
+                  <pic:nvPicPr>
+                    <pic:cNvPr id="1" name=""/>
+                    <pic:cNvPicPr/>
+                  </pic:nvPicPr>
+                  <pic:blipFill>
+                    <a:blip r:embed="rId20"/>
+                    <a:stretch>
+                      <a:fillRect/>
+                    </a:stretch>
+                  </pic:blipFill>
+                  <pic:spPr>
+                    <a:xfrm>
+                      <a:off x="0" y="0"/>
+                      <a:ext cx="4164163" cy="3595639"/>
+                    </a:xfrm>
+                    <a:prstGeom prst="rect">
+                      <a:avLst/>
+                    </a:prstGeom>
+                  </pic:spPr>
+                </pic:pic>
+              </a:graphicData>
+            </a:graphic>
+          </wp:inline>
+        </w:drawing>
+      </w:r>
+    </w:p>
+    <w:p>
+      <w:r>
+        <w:rPr>
+          <w:rFonts w:hint="eastAsia"/>
+        </w:rPr>
+        <w:t>2019</w:t>
+      </w:r>
+      <w:r>
+        <w:rPr>
+          <w:rFonts w:hint="eastAsia"/>
+        </w:rPr>
+        <w:t>年</w:t>
+      </w:r>
+      <w:r>
+        <w:rPr>
+          <w:rFonts w:hint="eastAsia"/>
+        </w:rPr>
+        <w:t>11</w:t>
+      </w:r>
+      <w:r>
+        <w:rPr>
+          <w:rFonts w:hint="eastAsia"/>
+        </w:rPr>
+        <w:t>月</w:t>
+      </w:r>
+      <w:r>
+        <w:t>30</w:t>
+      </w:r>
+      <w:r>
+        <w:rPr>
+          <w:rFonts w:hint="eastAsia"/>
+        </w:rPr>
+        <w:t>日星期六</w:t>
+      </w:r>
+      <w:r>
+        <w:t>20</w:t>
+      </w:r>
+      <w:r>
+        <w:t>：</w:t>
+      </w:r>
+      <w:r>
+        <w:t>28</w:t>
+      </w:r>
+      <w:r>
+        <w:t xml:space="preserve"> </w:t>
+      </w:r>
+      <w:r>
+        <w:rPr>
+          <w:rFonts w:hint="eastAsia"/>
+        </w:rPr>
+        <w:t>串口以及</w:t>
+      </w:r>
+      <w:r>
+        <w:t>TCP/IP</w:t>
+      </w:r>
+      <w:r>
+        <w:t>记录，</w:t>
+      </w:r>
+      <w:r>
+        <w:rPr>
+          <w:rFonts w:hint="eastAsia"/>
+        </w:rPr>
+        <w:t>设备</w:t>
+      </w:r>
+      <w:r>
+        <w:t>一切正常</w:t>
       </w:r>
     </w:p>
     <w:p/>
     <w:p>
+      <w:r>
+        <w:rPr>
+          <w:noProof/>
+        </w:rPr>
+        <w:lastRenderedPageBreak/>
+        <w:drawing>
+          <wp:inline distT="0" distB="0" distL="0" distR="0" wp14:anchorId="4EFAB563" wp14:editId="48114ADE">
+            <wp:extent cx="5274310" cy="3354705"/>
+            <wp:effectExtent l="0" t="0" r="2540" b="0"/>
+            <wp:docPr id="15" name="图片 15"/>
+            <wp:cNvGraphicFramePr>
+              <a:graphicFrameLocks xmlns:a="http://schemas.openxmlformats.org/drawingml/2006/main" noChangeAspect="1"/>
+            </wp:cNvGraphicFramePr>
+            <a:graphic xmlns:a="http://schemas.openxmlformats.org/drawingml/2006/main">
+              <a:graphicData uri="http://schemas.openxmlformats.org/drawingml/2006/picture">
+                <pic:pic xmlns:pic="http://schemas.openxmlformats.org/drawingml/2006/picture">
+                  <pic:nvPicPr>
+                    <pic:cNvPr id="1" name=""/>
+                    <pic:cNvPicPr/>
+                  </pic:nvPicPr>
+                  <pic:blipFill>
+                    <a:blip r:embed="rId21"/>
+                    <a:stretch>
+                      <a:fillRect/>
+                    </a:stretch>
+                  </pic:blipFill>
+                  <pic:spPr>
+                    <a:xfrm>
+                      <a:off x="0" y="0"/>
+                      <a:ext cx="5274310" cy="3354705"/>
+                    </a:xfrm>
+                    <a:prstGeom prst="rect">
+                      <a:avLst/>
+                    </a:prstGeom>
+                  </pic:spPr>
+                </pic:pic>
+              </a:graphicData>
+            </a:graphic>
+          </wp:inline>
+        </w:drawing>
+      </w:r>
+    </w:p>
+    <w:p>
+      <w:pPr>
+        <w:rPr>
+          <w:rFonts w:hint="eastAsia"/>
+        </w:rPr>
+      </w:pPr>
+      <w:r>
+        <w:rPr>
+          <w:rFonts w:hint="eastAsia"/>
+        </w:rPr>
+        <w:t>2019</w:t>
+      </w:r>
+      <w:r>
+        <w:rPr>
+          <w:rFonts w:hint="eastAsia"/>
+        </w:rPr>
+        <w:t>年</w:t>
+      </w:r>
+      <w:r>
+        <w:rPr>
+          <w:rFonts w:hint="eastAsia"/>
+        </w:rPr>
+        <w:t>1</w:t>
+      </w:r>
+      <w:r>
+        <w:t>2</w:t>
+      </w:r>
+      <w:r>
+        <w:rPr>
+          <w:rFonts w:hint="eastAsia"/>
+        </w:rPr>
+        <w:t>月</w:t>
+      </w:r>
+      <w:r>
+        <w:t>1</w:t>
+      </w:r>
+      <w:r>
+        <w:rPr>
+          <w:rFonts w:hint="eastAsia"/>
+        </w:rPr>
+        <w:t>日星期</w:t>
+      </w:r>
+      <w:r>
+        <w:rPr>
+          <w:rFonts w:hint="eastAsia"/>
+        </w:rPr>
+        <w:t>日</w:t>
+      </w:r>
+      <w:r>
+        <w:t>08</w:t>
+      </w:r>
+      <w:r>
+        <w:t>：</w:t>
+      </w:r>
+      <w:r>
+        <w:t>36</w:t>
+      </w:r>
+      <w:r>
+        <w:t xml:space="preserve"> </w:t>
+      </w:r>
+      <w:r>
+        <w:rPr>
+          <w:rFonts w:hint="eastAsia"/>
+        </w:rPr>
+        <w:t>串口以及</w:t>
+      </w:r>
+      <w:r>
+        <w:t>TCP/IP</w:t>
+      </w:r>
+      <w:r>
+        <w:t>记录，</w:t>
+      </w:r>
+      <w:r>
+        <w:rPr>
+          <w:rFonts w:hint="eastAsia"/>
+        </w:rPr>
+        <w:t>设备</w:t>
+      </w:r>
+      <w:r>
+        <w:t>一切正常</w:t>
+      </w:r>
       <w:bookmarkStart w:id="0" w:name="_GoBack"/>
       <w:bookmarkEnd w:id="0"/>
     </w:p>
+    <w:p>
+      <w:pPr>
+        <w:rPr>
+          <w:rFonts w:hint="eastAsia"/>
+        </w:rPr>
+      </w:pPr>
+      <w:r>
+        <w:rPr>
+          <w:noProof/>
+        </w:rPr>
+        <w:drawing>
+          <wp:inline distT="0" distB="0" distL="0" distR="0" wp14:anchorId="32BCEDB1" wp14:editId="3E38A441">
+            <wp:extent cx="5274310" cy="3870325"/>
+            <wp:effectExtent l="0" t="0" r="2540" b="0"/>
+            <wp:docPr id="16" name="图片 16"/>
+            <wp:cNvGraphicFramePr>
+              <a:graphicFrameLocks xmlns:a="http://schemas.openxmlformats.org/drawingml/2006/main" noChangeAspect="1"/>
+            </wp:cNvGraphicFramePr>
+            <a:graphic xmlns:a="http://schemas.openxmlformats.org/drawingml/2006/main">
+              <a:graphicData uri="http://schemas.openxmlformats.org/drawingml/2006/picture">
+                <pic:pic xmlns:pic="http://schemas.openxmlformats.org/drawingml/2006/picture">
+                  <pic:nvPicPr>
+                    <pic:cNvPr id="1" name=""/>
+                    <pic:cNvPicPr/>
+                  </pic:nvPicPr>
+                  <pic:blipFill>
+                    <a:blip r:embed="rId22"/>
+                    <a:stretch>
+                      <a:fillRect/>
+                    </a:stretch>
+                  </pic:blipFill>
+                  <pic:spPr>
+                    <a:xfrm>
+                      <a:off x="0" y="0"/>
+                      <a:ext cx="5274310" cy="3870325"/>
+                    </a:xfrm>
+                    <a:prstGeom prst="rect">
+                      <a:avLst/>
+                    </a:prstGeom>
+                  </pic:spPr>
+                </pic:pic>
+              </a:graphicData>
+            </a:graphic>
+          </wp:inline>
+        </w:drawing>
+      </w:r>
+    </w:p>
+    <w:p>
+      <w:r>
+        <w:rPr>
+          <w:rFonts w:hint="eastAsia"/>
+        </w:rPr>
+        <w:t>测试</w:t>
+      </w:r>
+      <w:r>
+        <w:t>结果：</w:t>
+      </w:r>
+    </w:p>
     <w:p/>
+    <w:p/>
+    <w:p/>
     <w:p>
       <w:pPr>
         <w:pStyle w:val="2"/>
       </w:pPr>
       <w:r>
+        <w:lastRenderedPageBreak/>
         <w:t>功耗测试</w:t>
       </w:r>
     </w:p>

--- a/MasterVoice/20191129 超声波避障的使用.docx
+++ b/MasterVoice/20191129 超声波避障的使用.docx
@@ -2855,10 +2855,7 @@
         <w:t>：</w:t>
       </w:r>
       <w:r>
-        <w:t>28</w:t>
-      </w:r>
-      <w:r>
-        <w:t xml:space="preserve"> </w:t>
+        <w:t xml:space="preserve">28 </w:t>
       </w:r>
       <w:r>
         <w:rPr>
@@ -2927,11 +2924,6 @@
       </w:r>
     </w:p>
     <w:p>
-      <w:pPr>
-        <w:rPr>
-          <w:rFonts w:hint="eastAsia"/>
-        </w:rPr>
-      </w:pPr>
       <w:r>
         <w:rPr>
           <w:rFonts w:hint="eastAsia"/>
@@ -2966,13 +2958,7 @@
         <w:rPr>
           <w:rFonts w:hint="eastAsia"/>
         </w:rPr>
-        <w:t>日星期</w:t>
-      </w:r>
-      <w:r>
-        <w:rPr>
-          <w:rFonts w:hint="eastAsia"/>
-        </w:rPr>
-        <w:t>日</w:t>
+        <w:t>日星期日</w:t>
       </w:r>
       <w:r>
         <w:t>08</w:t>
@@ -2981,10 +2967,7 @@
         <w:t>：</w:t>
       </w:r>
       <w:r>
-        <w:t>36</w:t>
-      </w:r>
-      <w:r>
-        <w:t xml:space="preserve"> </w:t>
+        <w:t xml:space="preserve">36 </w:t>
       </w:r>
       <w:r>
         <w:rPr>
@@ -3007,15 +2990,8 @@
       <w:r>
         <w:t>一切正常</w:t>
       </w:r>
-      <w:bookmarkStart w:id="0" w:name="_GoBack"/>
-      <w:bookmarkEnd w:id="0"/>
-    </w:p>
-    <w:p>
-      <w:pPr>
-        <w:rPr>
-          <w:rFonts w:hint="eastAsia"/>
-        </w:rPr>
-      </w:pPr>
+    </w:p>
+    <w:p>
       <w:r>
         <w:rPr>
           <w:noProof/>
@@ -3062,6 +3038,471 @@
         <w:rPr>
           <w:rFonts w:hint="eastAsia"/>
         </w:rPr>
+        <w:t>2019</w:t>
+      </w:r>
+      <w:r>
+        <w:rPr>
+          <w:rFonts w:hint="eastAsia"/>
+        </w:rPr>
+        <w:t>年</w:t>
+      </w:r>
+      <w:r>
+        <w:rPr>
+          <w:rFonts w:hint="eastAsia"/>
+        </w:rPr>
+        <w:t>1</w:t>
+      </w:r>
+      <w:r>
+        <w:t>2</w:t>
+      </w:r>
+      <w:r>
+        <w:rPr>
+          <w:rFonts w:hint="eastAsia"/>
+        </w:rPr>
+        <w:t>月</w:t>
+      </w:r>
+      <w:r>
+        <w:t>1</w:t>
+      </w:r>
+      <w:r>
+        <w:rPr>
+          <w:rFonts w:hint="eastAsia"/>
+        </w:rPr>
+        <w:t>日星期日</w:t>
+      </w:r>
+      <w:r>
+        <w:t>18</w:t>
+      </w:r>
+      <w:r>
+        <w:t>：</w:t>
+      </w:r>
+      <w:r>
+        <w:t xml:space="preserve">34 </w:t>
+      </w:r>
+      <w:r>
+        <w:rPr>
+          <w:rFonts w:hint="eastAsia"/>
+        </w:rPr>
+        <w:t>串口以及</w:t>
+      </w:r>
+      <w:r>
+        <w:t>TCP/IP</w:t>
+      </w:r>
+      <w:r>
+        <w:t>记录，</w:t>
+      </w:r>
+      <w:r>
+        <w:rPr>
+          <w:rFonts w:hint="eastAsia"/>
+        </w:rPr>
+        <w:t>设备</w:t>
+      </w:r>
+      <w:r>
+        <w:t>一切正常</w:t>
+      </w:r>
+    </w:p>
+    <w:p>
+      <w:r>
+        <w:rPr>
+          <w:noProof/>
+        </w:rPr>
+        <w:lastRenderedPageBreak/>
+        <w:drawing>
+          <wp:inline distT="0" distB="0" distL="0" distR="0" wp14:anchorId="627754B4" wp14:editId="78C502FF">
+            <wp:extent cx="5274310" cy="3295015"/>
+            <wp:effectExtent l="0" t="0" r="2540" b="635"/>
+            <wp:docPr id="17" name="图片 17"/>
+            <wp:cNvGraphicFramePr>
+              <a:graphicFrameLocks xmlns:a="http://schemas.openxmlformats.org/drawingml/2006/main" noChangeAspect="1"/>
+            </wp:cNvGraphicFramePr>
+            <a:graphic xmlns:a="http://schemas.openxmlformats.org/drawingml/2006/main">
+              <a:graphicData uri="http://schemas.openxmlformats.org/drawingml/2006/picture">
+                <pic:pic xmlns:pic="http://schemas.openxmlformats.org/drawingml/2006/picture">
+                  <pic:nvPicPr>
+                    <pic:cNvPr id="1" name=""/>
+                    <pic:cNvPicPr/>
+                  </pic:nvPicPr>
+                  <pic:blipFill>
+                    <a:blip r:embed="rId23"/>
+                    <a:stretch>
+                      <a:fillRect/>
+                    </a:stretch>
+                  </pic:blipFill>
+                  <pic:spPr>
+                    <a:xfrm>
+                      <a:off x="0" y="0"/>
+                      <a:ext cx="5274310" cy="3295015"/>
+                    </a:xfrm>
+                    <a:prstGeom prst="rect">
+                      <a:avLst/>
+                    </a:prstGeom>
+                  </pic:spPr>
+                </pic:pic>
+              </a:graphicData>
+            </a:graphic>
+          </wp:inline>
+        </w:drawing>
+      </w:r>
+    </w:p>
+    <w:p>
+      <w:r>
+        <w:rPr>
+          <w:rFonts w:hint="eastAsia"/>
+        </w:rPr>
+        <w:t>2019</w:t>
+      </w:r>
+      <w:r>
+        <w:rPr>
+          <w:rFonts w:hint="eastAsia"/>
+        </w:rPr>
+        <w:t>年</w:t>
+      </w:r>
+      <w:r>
+        <w:rPr>
+          <w:rFonts w:hint="eastAsia"/>
+        </w:rPr>
+        <w:t>1</w:t>
+      </w:r>
+      <w:r>
+        <w:t>2</w:t>
+      </w:r>
+      <w:r>
+        <w:rPr>
+          <w:rFonts w:hint="eastAsia"/>
+        </w:rPr>
+        <w:t>月</w:t>
+      </w:r>
+      <w:r>
+        <w:t>2</w:t>
+      </w:r>
+      <w:r>
+        <w:rPr>
+          <w:rFonts w:hint="eastAsia"/>
+        </w:rPr>
+        <w:t>日星期一</w:t>
+      </w:r>
+      <w:r>
+        <w:t>08</w:t>
+      </w:r>
+      <w:r>
+        <w:t>：</w:t>
+      </w:r>
+      <w:r>
+        <w:t xml:space="preserve">32 </w:t>
+      </w:r>
+      <w:r>
+        <w:rPr>
+          <w:rFonts w:hint="eastAsia"/>
+        </w:rPr>
+        <w:t>串口以及</w:t>
+      </w:r>
+      <w:r>
+        <w:t>TCP/IP</w:t>
+      </w:r>
+      <w:r>
+        <w:t>记录，</w:t>
+      </w:r>
+      <w:r>
+        <w:rPr>
+          <w:rFonts w:hint="eastAsia"/>
+        </w:rPr>
+        <w:t>设备</w:t>
+      </w:r>
+      <w:r>
+        <w:t>一切正常</w:t>
+      </w:r>
+    </w:p>
+    <w:p>
+      <w:r>
+        <w:rPr>
+          <w:noProof/>
+        </w:rPr>
+        <w:drawing>
+          <wp:inline distT="0" distB="0" distL="0" distR="0" wp14:anchorId="04274D99" wp14:editId="70765487">
+            <wp:extent cx="5274310" cy="3317240"/>
+            <wp:effectExtent l="0" t="0" r="2540" b="0"/>
+            <wp:docPr id="18" name="图片 18"/>
+            <wp:cNvGraphicFramePr>
+              <a:graphicFrameLocks xmlns:a="http://schemas.openxmlformats.org/drawingml/2006/main" noChangeAspect="1"/>
+            </wp:cNvGraphicFramePr>
+            <a:graphic xmlns:a="http://schemas.openxmlformats.org/drawingml/2006/main">
+              <a:graphicData uri="http://schemas.openxmlformats.org/drawingml/2006/picture">
+                <pic:pic xmlns:pic="http://schemas.openxmlformats.org/drawingml/2006/picture">
+                  <pic:nvPicPr>
+                    <pic:cNvPr id="1" name=""/>
+                    <pic:cNvPicPr/>
+                  </pic:nvPicPr>
+                  <pic:blipFill>
+                    <a:blip r:embed="rId24"/>
+                    <a:stretch>
+                      <a:fillRect/>
+                    </a:stretch>
+                  </pic:blipFill>
+                  <pic:spPr>
+                    <a:xfrm>
+                      <a:off x="0" y="0"/>
+                      <a:ext cx="5274310" cy="3317240"/>
+                    </a:xfrm>
+                    <a:prstGeom prst="rect">
+                      <a:avLst/>
+                    </a:prstGeom>
+                  </pic:spPr>
+                </pic:pic>
+              </a:graphicData>
+            </a:graphic>
+          </wp:inline>
+        </w:drawing>
+      </w:r>
+    </w:p>
+    <w:p>
+      <w:r>
+        <w:rPr>
+          <w:rFonts w:hint="eastAsia"/>
+        </w:rPr>
+        <w:t>2019</w:t>
+      </w:r>
+      <w:r>
+        <w:rPr>
+          <w:rFonts w:hint="eastAsia"/>
+        </w:rPr>
+        <w:t>年</w:t>
+      </w:r>
+      <w:r>
+        <w:rPr>
+          <w:rFonts w:hint="eastAsia"/>
+        </w:rPr>
+        <w:t>1</w:t>
+      </w:r>
+      <w:r>
+        <w:t>2</w:t>
+      </w:r>
+      <w:r>
+        <w:rPr>
+          <w:rFonts w:hint="eastAsia"/>
+        </w:rPr>
+        <w:t>月</w:t>
+      </w:r>
+      <w:r>
+        <w:t>2</w:t>
+      </w:r>
+      <w:r>
+        <w:rPr>
+          <w:rFonts w:hint="eastAsia"/>
+        </w:rPr>
+        <w:t>日星期一</w:t>
+      </w:r>
+      <w:r>
+        <w:t>17</w:t>
+      </w:r>
+      <w:r>
+        <w:t>：</w:t>
+      </w:r>
+      <w:r>
+        <w:t xml:space="preserve">35 </w:t>
+      </w:r>
+      <w:r>
+        <w:rPr>
+          <w:rFonts w:hint="eastAsia"/>
+        </w:rPr>
+        <w:t>串口以及</w:t>
+      </w:r>
+      <w:r>
+        <w:t>TCP/IP</w:t>
+      </w:r>
+      <w:r>
+        <w:t>记录，</w:t>
+      </w:r>
+      <w:r>
+        <w:rPr>
+          <w:rFonts w:hint="eastAsia"/>
+        </w:rPr>
+        <w:t>设备</w:t>
+      </w:r>
+      <w:r>
+        <w:t>一切正常</w:t>
+      </w:r>
+    </w:p>
+    <w:p/>
+    <w:p>
+      <w:r>
+        <w:rPr>
+          <w:noProof/>
+        </w:rPr>
+        <w:lastRenderedPageBreak/>
+        <w:drawing>
+          <wp:inline distT="0" distB="0" distL="0" distR="0" wp14:anchorId="38F5AF0B" wp14:editId="10C9661D">
+            <wp:extent cx="5274310" cy="3371215"/>
+            <wp:effectExtent l="0" t="0" r="2540" b="635"/>
+            <wp:docPr id="19" name="图片 19"/>
+            <wp:cNvGraphicFramePr>
+              <a:graphicFrameLocks xmlns:a="http://schemas.openxmlformats.org/drawingml/2006/main" noChangeAspect="1"/>
+            </wp:cNvGraphicFramePr>
+            <a:graphic xmlns:a="http://schemas.openxmlformats.org/drawingml/2006/main">
+              <a:graphicData uri="http://schemas.openxmlformats.org/drawingml/2006/picture">
+                <pic:pic xmlns:pic="http://schemas.openxmlformats.org/drawingml/2006/picture">
+                  <pic:nvPicPr>
+                    <pic:cNvPr id="1" name=""/>
+                    <pic:cNvPicPr/>
+                  </pic:nvPicPr>
+                  <pic:blipFill>
+                    <a:blip r:embed="rId25"/>
+                    <a:stretch>
+                      <a:fillRect/>
+                    </a:stretch>
+                  </pic:blipFill>
+                  <pic:spPr>
+                    <a:xfrm>
+                      <a:off x="0" y="0"/>
+                      <a:ext cx="5274310" cy="3371215"/>
+                    </a:xfrm>
+                    <a:prstGeom prst="rect">
+                      <a:avLst/>
+                    </a:prstGeom>
+                  </pic:spPr>
+                </pic:pic>
+              </a:graphicData>
+            </a:graphic>
+          </wp:inline>
+        </w:drawing>
+      </w:r>
+    </w:p>
+    <w:p>
+      <w:pPr>
+        <w:rPr>
+          <w:rFonts w:hint="eastAsia"/>
+        </w:rPr>
+      </w:pPr>
+      <w:r>
+        <w:rPr>
+          <w:rFonts w:hint="eastAsia"/>
+        </w:rPr>
+        <w:t>2019</w:t>
+      </w:r>
+      <w:r>
+        <w:rPr>
+          <w:rFonts w:hint="eastAsia"/>
+        </w:rPr>
+        <w:t>年</w:t>
+      </w:r>
+      <w:r>
+        <w:rPr>
+          <w:rFonts w:hint="eastAsia"/>
+        </w:rPr>
+        <w:t>1</w:t>
+      </w:r>
+      <w:r>
+        <w:t>2</w:t>
+      </w:r>
+      <w:r>
+        <w:rPr>
+          <w:rFonts w:hint="eastAsia"/>
+        </w:rPr>
+        <w:t>月</w:t>
+      </w:r>
+      <w:r>
+        <w:t>2</w:t>
+      </w:r>
+      <w:r>
+        <w:rPr>
+          <w:rFonts w:hint="eastAsia"/>
+        </w:rPr>
+        <w:t>日星期</w:t>
+      </w:r>
+      <w:r>
+        <w:rPr>
+          <w:rFonts w:hint="eastAsia"/>
+        </w:rPr>
+        <w:t>二</w:t>
+      </w:r>
+      <w:r>
+        <w:t>08</w:t>
+      </w:r>
+      <w:r>
+        <w:t>：</w:t>
+      </w:r>
+      <w:r>
+        <w:t>29</w:t>
+      </w:r>
+      <w:bookmarkStart w:id="0" w:name="_GoBack"/>
+      <w:bookmarkEnd w:id="0"/>
+      <w:r>
+        <w:t xml:space="preserve"> </w:t>
+      </w:r>
+      <w:r>
+        <w:rPr>
+          <w:rFonts w:hint="eastAsia"/>
+        </w:rPr>
+        <w:t>串口以及</w:t>
+      </w:r>
+      <w:r>
+        <w:t>TCP/IP</w:t>
+      </w:r>
+      <w:r>
+        <w:t>记录，</w:t>
+      </w:r>
+      <w:r>
+        <w:rPr>
+          <w:rFonts w:hint="eastAsia"/>
+        </w:rPr>
+        <w:t>设备</w:t>
+      </w:r>
+      <w:r>
+        <w:t>一切正常</w:t>
+      </w:r>
+    </w:p>
+    <w:p>
+      <w:pPr>
+        <w:rPr>
+          <w:rFonts w:hint="eastAsia"/>
+        </w:rPr>
+      </w:pPr>
+      <w:r>
+        <w:rPr>
+          <w:noProof/>
+        </w:rPr>
+        <w:drawing>
+          <wp:inline distT="0" distB="0" distL="0" distR="0" wp14:anchorId="20101FBF" wp14:editId="39DC55DC">
+            <wp:extent cx="5274310" cy="4949190"/>
+            <wp:effectExtent l="0" t="0" r="2540" b="3810"/>
+            <wp:docPr id="20" name="图片 20"/>
+            <wp:cNvGraphicFramePr>
+              <a:graphicFrameLocks xmlns:a="http://schemas.openxmlformats.org/drawingml/2006/main" noChangeAspect="1"/>
+            </wp:cNvGraphicFramePr>
+            <a:graphic xmlns:a="http://schemas.openxmlformats.org/drawingml/2006/main">
+              <a:graphicData uri="http://schemas.openxmlformats.org/drawingml/2006/picture">
+                <pic:pic xmlns:pic="http://schemas.openxmlformats.org/drawingml/2006/picture">
+                  <pic:nvPicPr>
+                    <pic:cNvPr id="1" name=""/>
+                    <pic:cNvPicPr/>
+                  </pic:nvPicPr>
+                  <pic:blipFill>
+                    <a:blip r:embed="rId26"/>
+                    <a:stretch>
+                      <a:fillRect/>
+                    </a:stretch>
+                  </pic:blipFill>
+                  <pic:spPr>
+                    <a:xfrm>
+                      <a:off x="0" y="0"/>
+                      <a:ext cx="5274310" cy="4949190"/>
+                    </a:xfrm>
+                    <a:prstGeom prst="rect">
+                      <a:avLst/>
+                    </a:prstGeom>
+                  </pic:spPr>
+                </pic:pic>
+              </a:graphicData>
+            </a:graphic>
+          </wp:inline>
+        </w:drawing>
+      </w:r>
+    </w:p>
+    <w:p>
+      <w:r>
+        <w:rPr>
+          <w:rFonts w:hint="eastAsia"/>
+        </w:rPr>
+        <w:lastRenderedPageBreak/>
         <w:t>测试</w:t>
       </w:r>
       <w:r>
@@ -3076,7 +3517,6 @@
         <w:pStyle w:val="2"/>
       </w:pPr>
       <w:r>
-        <w:lastRenderedPageBreak/>
         <w:t>功耗测试</w:t>
       </w:r>
     </w:p>
